--- a/Documentation Team ILLUM.docx
+++ b/Documentation Team ILLUM.docx
@@ -76,54 +76,24 @@
         </w:rPr>
         <w:t>Тодор Тодоров (</w:t>
       </w:r>
-      <w:proofErr w:type="spellStart"/>
-      <w:r>
-        <w:rPr>
-          <w:lang w:val="bg-BG"/>
-        </w:rPr>
-        <w:t>ttitto</w:t>
-      </w:r>
-      <w:proofErr w:type="spellEnd"/>
-      <w:r>
-        <w:rPr>
-          <w:lang w:val="bg-BG"/>
-        </w:rPr>
-        <w:t>);</w:t>
-      </w:r>
-    </w:p>
-    <w:p>
-      <w:pPr>
-        <w:rPr>
-          <w:lang w:val="bg-BG"/>
-        </w:rPr>
-      </w:pPr>
-      <w:proofErr w:type="spellStart"/>
-      <w:r>
-        <w:rPr>
-          <w:lang w:val="bg-BG"/>
-        </w:rPr>
-        <w:t>Цветомил</w:t>
-      </w:r>
-      <w:proofErr w:type="spellEnd"/>
-      <w:r>
-        <w:rPr>
-          <w:lang w:val="bg-BG"/>
-        </w:rPr>
-        <w:t xml:space="preserve"> Йорданов (</w:t>
-      </w:r>
-      <w:proofErr w:type="spellStart"/>
-      <w:r>
-        <w:rPr>
-          <w:lang w:val="bg-BG"/>
-        </w:rPr>
-        <w:t>cvetomill</w:t>
-      </w:r>
-      <w:proofErr w:type="spellEnd"/>
-      <w:r>
-        <w:rPr>
-          <w:lang w:val="bg-BG"/>
-        </w:rPr>
-        <w:t>)</w:t>
+      <w:r>
+        <w:rPr>
+          <w:lang w:val="bg-BG"/>
+        </w:rPr>
+        <w:t>ttitto);</w:t>
+      </w:r>
+    </w:p>
+    <w:p>
+      <w:pPr>
+        <w:rPr>
+          <w:lang w:val="bg-BG"/>
+        </w:rPr>
+      </w:pPr>
+      <w:r>
+        <w:rPr>
+          <w:lang w:val="bg-BG"/>
+        </w:rPr>
+        <w:t>Цветомил Йорданов (cvetomill)</w:t>
       </w:r>
       <w:r>
         <w:rPr>
@@ -174,21 +144,7 @@
         <w:rPr>
           <w:lang w:val="bg-BG"/>
         </w:rPr>
-        <w:t>Александър Генов (</w:t>
-      </w:r>
-      <w:proofErr w:type="spellStart"/>
-      <w:r>
-        <w:rPr>
-          <w:lang w:val="bg-BG"/>
-        </w:rPr>
-        <w:t>Sayshoo</w:t>
-      </w:r>
-      <w:proofErr w:type="spellEnd"/>
-      <w:r>
-        <w:rPr>
-          <w:lang w:val="bg-BG"/>
-        </w:rPr>
-        <w:t>);</w:t>
+        <w:t>Александър Генов (Sayshoo);</w:t>
       </w:r>
     </w:p>
     <w:p>
@@ -292,7 +248,19 @@
         <w:rPr>
           <w:lang w:val="bg-BG"/>
         </w:rPr>
-        <w:t>грата е заимствана от така известна</w:t>
+        <w:t xml:space="preserve">грата е </w:t>
+      </w:r>
+      <w:r>
+        <w:rPr>
+          <w:lang w:val="bg-BG"/>
+        </w:rPr>
+        <w:t>в</w:t>
+      </w:r>
+      <w:r>
+        <w:rPr>
+          <w:lang w:val="bg-BG"/>
+        </w:rPr>
+        <w:t>заимствана от така известна</w:t>
       </w:r>
       <w:r>
         <w:rPr>
@@ -304,7 +272,31 @@
         <w:rPr>
           <w:lang w:val="bg-BG"/>
         </w:rPr>
-        <w:t xml:space="preserve"> 2048, която пък от своя страна е произведение на италиански </w:t>
+        <w:t xml:space="preserve"> </w:t>
+      </w:r>
+      <w:r>
+        <w:rPr>
+          <w:lang w:val="bg-BG"/>
+        </w:rPr>
+        <w:t>„</w:t>
+      </w:r>
+      <w:r>
+        <w:rPr>
+          <w:lang w:val="bg-BG"/>
+        </w:rPr>
+        <w:t>2048</w:t>
+      </w:r>
+      <w:r>
+        <w:rPr>
+          <w:lang w:val="bg-BG"/>
+        </w:rPr>
+        <w:t>“</w:t>
+      </w:r>
+      <w:r>
+        <w:rPr>
+          <w:lang w:val="bg-BG"/>
+        </w:rPr>
+        <w:t xml:space="preserve">, която пък от своя страна е произведение на италиански </w:t>
       </w:r>
       <w:r>
         <w:rPr>
@@ -358,15 +350,24 @@
     <w:p>
       <w:pPr>
         <w:jc w:val="both"/>
-        <w:rPr>
-          <w:lang w:val="bg-BG"/>
-        </w:rPr>
-      </w:pPr>
-      <w:r>
-        <w:rPr>
-          <w:lang w:val="bg-BG"/>
-        </w:rPr>
-        <w:t xml:space="preserve">Екип </w:t>
+      </w:pPr>
+      <w:r>
+        <w:rPr>
+          <w:lang w:val="bg-BG"/>
+        </w:rPr>
+        <w:t>Отбор</w:t>
+      </w:r>
+      <w:r>
+        <w:rPr>
+          <w:lang w:val="bg-BG"/>
+        </w:rPr>
+        <w:t xml:space="preserve"> </w:t>
+      </w:r>
+      <w:r>
+        <w:rPr>
+          <w:lang w:val="bg-BG"/>
+        </w:rPr>
+        <w:t>„</w:t>
       </w:r>
       <w:r>
         <w:t>ILLUM</w:t>
@@ -375,42 +376,33 @@
         <w:rPr>
           <w:lang w:val="bg-BG"/>
         </w:rPr>
-        <w:t xml:space="preserve"> направи играта по-предизвикателна като сложи крайна цел цифрата 3072</w:t>
-      </w:r>
-      <w:r>
-        <w:rPr>
-          <w:lang w:val="bg-BG"/>
-        </w:rPr>
-        <w:t xml:space="preserve">, вследствие на по-високият краен резултат се наложи създаването на изцяло нова игра, независимо, че идеята е заимствана от съществуваща такава. За изцяло авторската реализация на играта </w:t>
-      </w:r>
-      <w:r>
-        <w:rPr>
-          <w:lang w:val="bg-BG"/>
-        </w:rPr>
-        <w:t>свидетелства</w:t>
-      </w:r>
-      <w:r>
-        <w:rPr>
-          <w:lang w:val="bg-BG"/>
-        </w:rPr>
-        <w:t xml:space="preserve"> използването на </w:t>
+        <w:t>“</w:t>
+      </w:r>
+      <w:r>
+        <w:rPr>
+          <w:lang w:val="bg-BG"/>
+        </w:rPr>
+        <w:t>направи играта по-предизвикателна като сложи крайна цел цифрата 3072</w:t>
+      </w:r>
+      <w:r>
+        <w:rPr>
+          <w:lang w:val="bg-BG"/>
+        </w:rPr>
+        <w:t xml:space="preserve">, вследствие на по-високият краен резултат се наложи създаването на изцяло нова игра, независимо, че идеята е заимствана от съществуваща такава. </w:t>
+      </w:r>
+      <w:r>
+        <w:rPr>
+          <w:lang w:val="bg-BG"/>
+        </w:rPr>
+        <w:t xml:space="preserve">За имплементирането на графичен интерфейс, в този случай се използва </w:t>
       </w:r>
       <w:proofErr w:type="spellStart"/>
       <w:r>
-        <w:t>JavaFx</w:t>
+        <w:t>JavaFX</w:t>
       </w:r>
       <w:proofErr w:type="spellEnd"/>
       <w:r>
-        <w:rPr>
-          <w:lang w:val="bg-BG"/>
-        </w:rPr>
-        <w:t xml:space="preserve">, </w:t>
-      </w:r>
-      <w:r>
-        <w:rPr>
-          <w:lang w:val="bg-BG"/>
-        </w:rPr>
-        <w:t>както и много други иновационни решения за реализация на мини проекта.</w:t>
+        <w:t>.</w:t>
       </w:r>
     </w:p>
     <w:p>
@@ -443,10 +435,31 @@
         <w:t>:</w:t>
       </w:r>
       <w:r>
-        <w:rPr>
-          <w:lang w:val="bg-BG"/>
-        </w:rPr>
-        <w:t xml:space="preserve"> Играта е „</w:t>
+        <w:t xml:space="preserve"> </w:t>
+      </w:r>
+      <w:r>
+        <w:rPr>
+          <w:lang w:val="bg-BG"/>
+        </w:rPr>
+        <w:t>Режимът на</w:t>
+      </w:r>
+      <w:r>
+        <w:rPr>
+          <w:lang w:val="bg-BG"/>
+        </w:rPr>
+        <w:t xml:space="preserve"> </w:t>
+      </w:r>
+      <w:r>
+        <w:rPr>
+          <w:lang w:val="bg-BG"/>
+        </w:rPr>
+        <w:t>и</w:t>
+      </w:r>
+      <w:r>
+        <w:rPr>
+          <w:lang w:val="bg-BG"/>
+        </w:rPr>
+        <w:t>грата е „</w:t>
       </w:r>
       <w:r>
         <w:rPr>
@@ -640,28 +653,18 @@
           <w:lang w:val="bg-BG"/>
         </w:rPr>
       </w:pPr>
-      <w:proofErr w:type="spellStart"/>
       <w:r>
         <w:rPr>
           <w:lang w:val="bg-BG"/>
         </w:rPr>
         <w:t>class</w:t>
       </w:r>
-      <w:proofErr w:type="spellEnd"/>
-      <w:r>
-        <w:rPr>
-          <w:lang w:val="bg-BG"/>
-        </w:rPr>
-        <w:t xml:space="preserve"> </w:t>
-      </w:r>
-      <w:proofErr w:type="spellStart"/>
-      <w:r>
-        <w:rPr>
-          <w:lang w:val="bg-BG"/>
-        </w:rPr>
-        <w:t>Engine</w:t>
-      </w:r>
-      <w:proofErr w:type="spellEnd"/>
+      <w:r>
+        <w:rPr>
+          <w:lang w:val="bg-BG"/>
+        </w:rPr>
+        <w:t xml:space="preserve"> Engine</w:t>
+      </w:r>
       <w:r>
         <w:rPr>
           <w:lang w:val="bg-BG"/>
@@ -705,42 +708,12 @@
           <w:lang w:val="bg-BG"/>
         </w:rPr>
       </w:pPr>
-      <w:proofErr w:type="spellStart"/>
-      <w:r>
-        <w:rPr>
-          <w:lang w:val="bg-BG"/>
-        </w:rPr>
-        <w:t>public</w:t>
-      </w:r>
-      <w:proofErr w:type="spellEnd"/>
-      <w:r>
-        <w:rPr>
-          <w:lang w:val="bg-BG"/>
-        </w:rPr>
-        <w:t xml:space="preserve"> </w:t>
-      </w:r>
-      <w:proofErr w:type="spellStart"/>
-      <w:r>
-        <w:rPr>
-          <w:lang w:val="bg-BG"/>
-        </w:rPr>
-        <w:t>static</w:t>
-      </w:r>
-      <w:proofErr w:type="spellEnd"/>
-      <w:r>
-        <w:rPr>
-          <w:lang w:val="bg-BG"/>
-        </w:rPr>
-        <w:t xml:space="preserve"> </w:t>
-      </w:r>
-      <w:proofErr w:type="spellStart"/>
-      <w:r>
-        <w:rPr>
-          <w:lang w:val="bg-BG"/>
-        </w:rPr>
-        <w:t>EventHandler</w:t>
-      </w:r>
-      <w:proofErr w:type="spellEnd"/>
+      <w:r>
+        <w:rPr>
+          <w:lang w:val="bg-BG"/>
+        </w:rPr>
+        <w:t>public static EventHandler</w:t>
+      </w:r>
       <w:r>
         <w:rPr>
           <w:lang w:val="bg-BG"/>
@@ -802,56 +775,12 @@
           <w:lang w:val="bg-BG"/>
         </w:rPr>
       </w:pPr>
-      <w:proofErr w:type="spellStart"/>
-      <w:r>
-        <w:rPr>
-          <w:lang w:val="bg-BG"/>
-        </w:rPr>
-        <w:t>public</w:t>
-      </w:r>
-      <w:proofErr w:type="spellEnd"/>
-      <w:r>
-        <w:rPr>
-          <w:lang w:val="bg-BG"/>
-        </w:rPr>
-        <w:t xml:space="preserve"> </w:t>
-      </w:r>
-      <w:proofErr w:type="spellStart"/>
-      <w:r>
-        <w:rPr>
-          <w:lang w:val="bg-BG"/>
-        </w:rPr>
-        <w:t>static</w:t>
-      </w:r>
-      <w:proofErr w:type="spellEnd"/>
-      <w:r>
-        <w:rPr>
-          <w:lang w:val="bg-BG"/>
-        </w:rPr>
-        <w:t xml:space="preserve"> </w:t>
-      </w:r>
-      <w:proofErr w:type="spellStart"/>
-      <w:r>
-        <w:rPr>
-          <w:lang w:val="bg-BG"/>
-        </w:rPr>
-        <w:t>void</w:t>
-      </w:r>
-      <w:proofErr w:type="spellEnd"/>
-      <w:r>
-        <w:rPr>
-          <w:lang w:val="bg-BG"/>
-        </w:rPr>
-        <w:t xml:space="preserve"> </w:t>
-      </w:r>
-      <w:proofErr w:type="spellStart"/>
-      <w:r>
-        <w:rPr>
-          <w:lang w:val="bg-BG"/>
-        </w:rPr>
-        <w:t>GetRandomPosition</w:t>
-      </w:r>
-      <w:proofErr w:type="spellEnd"/>
+      <w:r>
+        <w:rPr>
+          <w:lang w:val="bg-BG"/>
+        </w:rPr>
+        <w:t>public static void GetRandomPosition</w:t>
+      </w:r>
       <w:r>
         <w:rPr>
           <w:lang w:val="bg-BG"/>
@@ -871,68 +800,101 @@
           <w:lang w:val="bg-BG"/>
         </w:rPr>
       </w:pPr>
+      <w:r>
+        <w:rPr>
+          <w:lang w:val="bg-BG"/>
+        </w:rPr>
+        <w:t>public</w:t>
+      </w:r>
+      <w:r>
+        <w:rPr>
+          <w:lang w:val="bg-BG"/>
+        </w:rPr>
+        <w:t xml:space="preserve"> </w:t>
+      </w:r>
+      <w:r>
+        <w:rPr>
+          <w:lang w:val="bg-BG"/>
+        </w:rPr>
+        <w:t>static</w:t>
+      </w:r>
+      <w:r>
+        <w:rPr>
+          <w:lang w:val="bg-BG"/>
+        </w:rPr>
+        <w:t xml:space="preserve"> </w:t>
+      </w:r>
+      <w:r>
+        <w:rPr>
+          <w:lang w:val="bg-BG"/>
+        </w:rPr>
+        <w:t>boolean</w:t>
+      </w:r>
+      <w:r>
+        <w:rPr>
+          <w:lang w:val="bg-BG"/>
+        </w:rPr>
+        <w:t xml:space="preserve"> </w:t>
+      </w:r>
+      <w:r>
+        <w:rPr>
+          <w:lang w:val="bg-BG"/>
+        </w:rPr>
+        <w:t>GameIsOver</w:t>
+      </w:r>
+      <w:r>
+        <w:rPr>
+          <w:u w:val="single"/>
+          <w:lang w:val="bg-BG"/>
+        </w:rPr>
+        <w:t xml:space="preserve"> –</w:t>
+      </w:r>
+      <w:r>
+        <w:rPr>
+          <w:lang w:val="bg-BG"/>
+        </w:rPr>
+        <w:t xml:space="preserve"> използването на този метод ни осигурява, край на играта със сакралният текст </w:t>
+      </w:r>
+      <w:bookmarkStart w:id="0" w:name="_GoBack"/>
+      <w:bookmarkEnd w:id="0"/>
+    </w:p>
+    <w:p>
+      <w:pPr>
+        <w:pStyle w:val="ListParagraph"/>
+        <w:numPr>
+          <w:ilvl w:val="0"/>
+          <w:numId w:val="1"/>
+        </w:numPr>
+        <w:jc w:val="both"/>
+        <w:rPr>
+          <w:lang w:val="bg-BG"/>
+        </w:rPr>
+      </w:pPr>
+      <w:r>
+        <w:t>Class</w:t>
+      </w:r>
+      <w:r>
+        <w:rPr>
+          <w:lang w:val="bg-BG"/>
+        </w:rPr>
+        <w:t xml:space="preserve"> </w:t>
+      </w:r>
       <w:proofErr w:type="spellStart"/>
       <w:r>
-        <w:rPr>
-          <w:lang w:val="bg-BG"/>
-        </w:rPr>
-        <w:t>public</w:t>
+        <w:t>GameUI</w:t>
       </w:r>
       <w:proofErr w:type="spellEnd"/>
       <w:r>
         <w:rPr>
           <w:lang w:val="bg-BG"/>
         </w:rPr>
-        <w:t xml:space="preserve"> </w:t>
-      </w:r>
-      <w:proofErr w:type="spellStart"/>
-      <w:r>
-        <w:rPr>
-          <w:lang w:val="bg-BG"/>
-        </w:rPr>
-        <w:t>static</w:t>
-      </w:r>
-      <w:proofErr w:type="spellEnd"/>
-      <w:r>
-        <w:rPr>
-          <w:lang w:val="bg-BG"/>
-        </w:rPr>
-        <w:t xml:space="preserve"> </w:t>
-      </w:r>
-      <w:proofErr w:type="spellStart"/>
-      <w:r>
-        <w:rPr>
-          <w:lang w:val="bg-BG"/>
-        </w:rPr>
-        <w:t>boolean</w:t>
-      </w:r>
-      <w:proofErr w:type="spellEnd"/>
-      <w:r>
-        <w:rPr>
-          <w:lang w:val="bg-BG"/>
-        </w:rPr>
-        <w:t xml:space="preserve"> </w:t>
-      </w:r>
-      <w:proofErr w:type="spellStart"/>
-      <w:r>
-        <w:rPr>
-          <w:lang w:val="bg-BG"/>
-        </w:rPr>
-        <w:t>GameIsOver</w:t>
-      </w:r>
-      <w:proofErr w:type="spellEnd"/>
-      <w:r>
-        <w:rPr>
-          <w:u w:val="single"/>
-          <w:lang w:val="bg-BG"/>
-        </w:rPr>
-        <w:t xml:space="preserve"> –</w:t>
-      </w:r>
-      <w:r>
-        <w:rPr>
-          <w:lang w:val="bg-BG"/>
-        </w:rPr>
-        <w:t xml:space="preserve"> използването на този метод ни осигурява, край на играта със сакралният текст </w:t>
+        <w:t xml:space="preserve"> – </w:t>
+      </w:r>
+      <w:r>
+        <w:rPr>
+          <w:lang w:val="bg-BG"/>
+        </w:rPr>
+        <w:t>посредством различни методи, в този клас се дефинира стилизацията на интерфейса, който ще бъде достъпен за крайният потребител.</w:t>
       </w:r>
     </w:p>
     <w:p>
@@ -947,6 +909,13 @@
           <w:lang w:val="bg-BG"/>
         </w:rPr>
       </w:pPr>
+      <w:r>
+        <w:rPr>
+          <w:lang w:val="bg-BG"/>
+        </w:rPr>
+        <w:lastRenderedPageBreak/>
+        <w:t>public void start - създава новата мрежа от клетки, дефинира размера й, задава заглавие на прозореца, приема препратките от Event Handler-a и пренасочва по-нататъшното изпълнение на другите методи в същия клас</w:t>
+      </w:r>
     </w:p>
     <w:p>
       <w:pPr>
@@ -969,129 +938,6 @@
         </w:rPr>
         <w:t xml:space="preserve"> </w:t>
       </w:r>
-      <w:proofErr w:type="spellStart"/>
-      <w:r>
-        <w:t>GameUI</w:t>
-      </w:r>
-      <w:proofErr w:type="spellEnd"/>
-      <w:r>
-        <w:rPr>
-          <w:lang w:val="bg-BG"/>
-        </w:rPr>
-        <w:t xml:space="preserve"> – </w:t>
-      </w:r>
-      <w:r>
-        <w:rPr>
-          <w:lang w:val="bg-BG"/>
-        </w:rPr>
-        <w:t>посредством различни методи, в този клас се дефинира стилизацията на интерфейса, който ще бъде достъпен за крайният потребител.</w:t>
-      </w:r>
-    </w:p>
-    <w:p>
-      <w:pPr>
-        <w:pStyle w:val="ListParagraph"/>
-        <w:numPr>
-          <w:ilvl w:val="1"/>
-          <w:numId w:val="1"/>
-        </w:numPr>
-        <w:jc w:val="both"/>
-        <w:rPr>
-          <w:lang w:val="bg-BG"/>
-        </w:rPr>
-      </w:pPr>
-      <w:proofErr w:type="spellStart"/>
-      <w:r>
-        <w:rPr>
-          <w:lang w:val="bg-BG"/>
-        </w:rPr>
-        <w:lastRenderedPageBreak/>
-        <w:t>public</w:t>
-      </w:r>
-      <w:proofErr w:type="spellEnd"/>
-      <w:r>
-        <w:rPr>
-          <w:lang w:val="bg-BG"/>
-        </w:rPr>
-        <w:t xml:space="preserve"> </w:t>
-      </w:r>
-      <w:proofErr w:type="spellStart"/>
-      <w:r>
-        <w:rPr>
-          <w:lang w:val="bg-BG"/>
-        </w:rPr>
-        <w:t>void</w:t>
-      </w:r>
-      <w:proofErr w:type="spellEnd"/>
-      <w:r>
-        <w:rPr>
-          <w:lang w:val="bg-BG"/>
-        </w:rPr>
-        <w:t xml:space="preserve"> </w:t>
-      </w:r>
-      <w:proofErr w:type="spellStart"/>
-      <w:r>
-        <w:rPr>
-          <w:lang w:val="bg-BG"/>
-        </w:rPr>
-        <w:t>start</w:t>
-      </w:r>
-      <w:proofErr w:type="spellEnd"/>
-      <w:r>
-        <w:rPr>
-          <w:lang w:val="bg-BG"/>
-        </w:rPr>
-        <w:t xml:space="preserve"> - създава новата мрежа от клетки, дефинира размера й, задава заглавие на прозореца, приема препратките от </w:t>
-      </w:r>
-      <w:proofErr w:type="spellStart"/>
-      <w:r>
-        <w:rPr>
-          <w:lang w:val="bg-BG"/>
-        </w:rPr>
-        <w:t>Event</w:t>
-      </w:r>
-      <w:proofErr w:type="spellEnd"/>
-      <w:r>
-        <w:rPr>
-          <w:lang w:val="bg-BG"/>
-        </w:rPr>
-        <w:t xml:space="preserve"> </w:t>
-      </w:r>
-      <w:proofErr w:type="spellStart"/>
-      <w:r>
-        <w:rPr>
-          <w:lang w:val="bg-BG"/>
-        </w:rPr>
-        <w:t>Handler-a</w:t>
-      </w:r>
-      <w:proofErr w:type="spellEnd"/>
-      <w:r>
-        <w:rPr>
-          <w:lang w:val="bg-BG"/>
-        </w:rPr>
-        <w:t xml:space="preserve"> и пренасочва по-нататъшното изпълнение на другите методи в същия клас</w:t>
-      </w:r>
-    </w:p>
-    <w:p>
-      <w:pPr>
-        <w:pStyle w:val="ListParagraph"/>
-        <w:numPr>
-          <w:ilvl w:val="0"/>
-          <w:numId w:val="1"/>
-        </w:numPr>
-        <w:jc w:val="both"/>
-        <w:rPr>
-          <w:lang w:val="bg-BG"/>
-        </w:rPr>
-      </w:pPr>
-      <w:r>
-        <w:t>Class</w:t>
-      </w:r>
-      <w:r>
-        <w:rPr>
-          <w:lang w:val="bg-BG"/>
-        </w:rPr>
-        <w:t xml:space="preserve"> </w:t>
-      </w:r>
       <w:r>
         <w:t>Movement</w:t>
       </w:r>
@@ -1107,14 +953,12 @@
         </w:rPr>
         <w:t xml:space="preserve">посредством </w:t>
       </w:r>
-      <w:proofErr w:type="spellStart"/>
       <w:r>
         <w:rPr>
           <w:lang w:val="bg-BG"/>
         </w:rPr>
         <w:t>EventHandler</w:t>
       </w:r>
-      <w:proofErr w:type="spellEnd"/>
       <w:r>
         <w:rPr>
           <w:lang w:val="bg-BG"/>
@@ -1145,7 +989,6 @@
         </w:rPr>
         <w:t xml:space="preserve">а наляво примерно се вика съответният метод (например : </w:t>
       </w:r>
-      <w:proofErr w:type="spellStart"/>
       <w:r>
         <w:rPr>
           <w:b/>
@@ -1154,14 +997,12 @@
         </w:rPr>
         <w:t>public</w:t>
       </w:r>
-      <w:proofErr w:type="spellEnd"/>
       <w:r>
         <w:rPr>
           <w:lang w:val="bg-BG"/>
         </w:rPr>
         <w:t xml:space="preserve"> </w:t>
       </w:r>
-      <w:proofErr w:type="spellStart"/>
       <w:r>
         <w:rPr>
           <w:b/>
@@ -1170,14 +1011,12 @@
         </w:rPr>
         <w:t>static</w:t>
       </w:r>
-      <w:proofErr w:type="spellEnd"/>
       <w:r>
         <w:rPr>
           <w:lang w:val="bg-BG"/>
         </w:rPr>
         <w:t xml:space="preserve"> </w:t>
       </w:r>
-      <w:proofErr w:type="spellStart"/>
       <w:r>
         <w:rPr>
           <w:b/>
@@ -1186,26 +1025,11 @@
         </w:rPr>
         <w:t>void</w:t>
       </w:r>
-      <w:proofErr w:type="spellEnd"/>
-      <w:r>
-        <w:rPr>
-          <w:lang w:val="bg-BG"/>
-        </w:rPr>
-        <w:t xml:space="preserve"> </w:t>
-      </w:r>
-      <w:proofErr w:type="spellStart"/>
-      <w:r>
-        <w:rPr>
-          <w:lang w:val="bg-BG"/>
-        </w:rPr>
-        <w:t>moveDown</w:t>
-      </w:r>
-      <w:proofErr w:type="spellEnd"/>
-      <w:r>
-        <w:rPr>
-          <w:lang w:val="bg-BG"/>
-        </w:rPr>
-        <w:t>()</w:t>
+      <w:r>
+        <w:rPr>
+          <w:lang w:val="bg-BG"/>
+        </w:rPr>
+        <w:t xml:space="preserve"> moveDown()</w:t>
       </w:r>
       <w:r>
         <w:rPr>
@@ -1221,8 +1045,6 @@
           <w:lang w:val="bg-BG"/>
         </w:rPr>
       </w:pPr>
-      <w:bookmarkStart w:id="0" w:name="_GoBack"/>
-      <w:bookmarkEnd w:id="0"/>
     </w:p>
     <w:sectPr>
       <w:footerReference w:type="default" r:id="rId8"/>

--- a/Documentation Team ILLUM.docx
+++ b/Documentation Team ILLUM.docx
@@ -8,6 +8,7 @@
       <w:pPr>
         <w:jc w:val="center"/>
         <w:rPr>
+          <w:rFonts w:ascii="Tahoma" w:hAnsi="Tahoma" w:cs="Tahoma"/>
           <w:b/>
           <w:sz w:val="72"/>
           <w:szCs w:val="72"/>
@@ -15,6 +16,7 @@
       </w:pPr>
       <w:r>
         <w:rPr>
+          <w:rFonts w:ascii="Tahoma" w:hAnsi="Tahoma" w:cs="Tahoma"/>
           <w:b/>
           <w:sz w:val="72"/>
           <w:szCs w:val="72"/>
@@ -23,6 +25,7 @@
       </w:r>
       <w:r>
         <w:rPr>
+          <w:rFonts w:ascii="Tahoma" w:hAnsi="Tahoma" w:cs="Tahoma"/>
           <w:b/>
           <w:bCs/>
           <w:sz w:val="72"/>
@@ -33,102 +36,170 @@
     </w:p>
     <w:p>
       <w:pPr>
-        <w:rPr>
-          <w:lang w:val="bg-BG"/>
-        </w:rPr>
-      </w:pPr>
-    </w:p>
-    <w:p>
-      <w:pPr>
-        <w:rPr>
-          <w:lang w:val="bg-BG"/>
-        </w:rPr>
-      </w:pPr>
-    </w:p>
-    <w:p>
-      <w:pPr>
-        <w:rPr>
-          <w:lang w:val="bg-BG"/>
-        </w:rPr>
-      </w:pPr>
-    </w:p>
-    <w:p>
-      <w:r>
+        <w:jc w:val="center"/>
+        <w:rPr>
+          <w:rFonts w:ascii="Tahoma" w:hAnsi="Tahoma" w:cs="Tahoma"/>
+          <w:b/>
+          <w:sz w:val="36"/>
+          <w:szCs w:val="72"/>
+        </w:rPr>
+      </w:pPr>
+      <w:r>
+        <w:rPr>
+          <w:rFonts w:ascii="Tahoma" w:hAnsi="Tahoma" w:cs="Tahoma"/>
+          <w:b/>
+          <w:sz w:val="36"/>
+          <w:szCs w:val="72"/>
+        </w:rPr>
+        <w:t>presents</w:t>
+      </w:r>
+    </w:p>
+    <w:p>
+      <w:pPr>
+        <w:jc w:val="center"/>
+        <w:rPr>
+          <w:rFonts w:ascii="Tahoma" w:hAnsi="Tahoma" w:cs="Tahoma"/>
+          <w:b/>
+          <w:sz w:val="72"/>
+          <w:szCs w:val="72"/>
+        </w:rPr>
+      </w:pPr>
+      <w:r>
+        <w:rPr>
+          <w:rFonts w:ascii="Tahoma" w:hAnsi="Tahoma" w:cs="Tahoma"/>
+          <w:b/>
+          <w:sz w:val="72"/>
+          <w:szCs w:val="72"/>
+        </w:rPr>
+        <w:t>“</w:t>
+      </w:r>
+      <w:r>
+        <w:rPr>
+          <w:rFonts w:ascii="Tahoma" w:hAnsi="Tahoma" w:cs="Tahoma"/>
+          <w:b/>
+          <w:sz w:val="72"/>
+          <w:szCs w:val="72"/>
+        </w:rPr>
+        <w:t>3072</w:t>
+      </w:r>
+      <w:r>
+        <w:rPr>
+          <w:rFonts w:ascii="Tahoma" w:hAnsi="Tahoma" w:cs="Tahoma"/>
+          <w:b/>
+          <w:sz w:val="72"/>
+          <w:szCs w:val="72"/>
+        </w:rPr>
+        <w:t>”</w:t>
+      </w:r>
+    </w:p>
+    <w:p>
+      <w:pPr>
+        <w:rPr>
+          <w:lang w:val="bg-BG"/>
+        </w:rPr>
+      </w:pPr>
+    </w:p>
+    <w:p>
+      <w:pPr>
+        <w:rPr>
+          <w:lang w:val="bg-BG"/>
+        </w:rPr>
+      </w:pPr>
+    </w:p>
+    <w:p>
+      <w:pPr>
+        <w:rPr>
+          <w:sz w:val="28"/>
+        </w:rPr>
+      </w:pPr>
+      <w:r>
+        <w:rPr>
+          <w:sz w:val="28"/>
+        </w:rPr>
+        <w:t>Team</w:t>
+      </w:r>
+      <w:bookmarkStart w:id="0" w:name="_GoBack"/>
+      <w:bookmarkEnd w:id="0"/>
+      <w:r>
+        <w:rPr>
+          <w:sz w:val="28"/>
+        </w:rPr>
+        <w:t xml:space="preserve"> </w:t>
+      </w:r>
+      <w:r>
+        <w:rPr>
+          <w:sz w:val="28"/>
+        </w:rPr>
         <w:t>M</w:t>
       </w:r>
       <w:r>
+        <w:rPr>
+          <w:sz w:val="28"/>
+        </w:rPr>
         <w:t>embers</w:t>
       </w:r>
       <w:r>
+        <w:rPr>
+          <w:sz w:val="28"/>
+        </w:rPr>
         <w:t>:</w:t>
       </w:r>
     </w:p>
-    <w:p/>
-    <w:p>
-      <w:pPr>
-        <w:rPr>
-          <w:lang w:val="bg-BG"/>
-        </w:rPr>
-      </w:pPr>
-      <w:r>
-        <w:rPr>
-          <w:lang w:val="bg-BG"/>
-        </w:rPr>
-        <w:t>Тодор Тодоров (</w:t>
-      </w:r>
-      <w:r>
-        <w:rPr>
-          <w:lang w:val="bg-BG"/>
-        </w:rPr>
-        <w:t>ttitto);</w:t>
-      </w:r>
-    </w:p>
-    <w:p>
-      <w:pPr>
-        <w:rPr>
-          <w:lang w:val="bg-BG"/>
-        </w:rPr>
-      </w:pPr>
-      <w:r>
-        <w:rPr>
-          <w:lang w:val="bg-BG"/>
-        </w:rPr>
-        <w:t>Цветомил Йорданов (cvetomill)</w:t>
-      </w:r>
-      <w:r>
-        <w:rPr>
-          <w:lang w:val="bg-BG"/>
-        </w:rPr>
-        <w:t>;</w:t>
-      </w:r>
-    </w:p>
-    <w:p>
-      <w:pPr>
-        <w:rPr>
-          <w:lang w:val="bg-BG"/>
-        </w:rPr>
-      </w:pPr>
-      <w:r>
-        <w:rPr>
-          <w:lang w:val="bg-BG"/>
-        </w:rPr>
-        <w:t>Стоян Стоянов</w:t>
-      </w:r>
-      <w:r>
-        <w:rPr>
-          <w:lang w:val="bg-BG"/>
-        </w:rPr>
-        <w:t>;</w:t>
-      </w:r>
-    </w:p>
-    <w:p>
-      <w:pPr>
-        <w:rPr>
-          <w:lang w:val="bg-BG"/>
-        </w:rPr>
-      </w:pPr>
-      <w:r>
-        <w:rPr>
+    <w:p>
+      <w:pPr>
+        <w:rPr>
+          <w:sz w:val="28"/>
+          <w:lang w:val="bg-BG"/>
+        </w:rPr>
+      </w:pPr>
+      <w:r>
+        <w:rPr>
+          <w:sz w:val="28"/>
+          <w:lang w:val="bg-BG"/>
+        </w:rPr>
+        <w:t>Тодор Тодоров (ttitto);</w:t>
+      </w:r>
+    </w:p>
+    <w:p>
+      <w:pPr>
+        <w:rPr>
+          <w:sz w:val="28"/>
+          <w:lang w:val="bg-BG"/>
+        </w:rPr>
+      </w:pPr>
+      <w:r>
+        <w:rPr>
+          <w:sz w:val="28"/>
+          <w:lang w:val="bg-BG"/>
+        </w:rPr>
+        <w:t>Цветомил Йорданов (cvetomill);</w:t>
+      </w:r>
+    </w:p>
+    <w:p>
+      <w:pPr>
+        <w:rPr>
+          <w:sz w:val="28"/>
+          <w:lang w:val="bg-BG"/>
+        </w:rPr>
+      </w:pPr>
+      <w:r>
+        <w:rPr>
+          <w:sz w:val="28"/>
+          <w:lang w:val="bg-BG"/>
+        </w:rPr>
+        <w:t>Стоян Стоянов;</w:t>
+      </w:r>
+    </w:p>
+    <w:p>
+      <w:pPr>
+        <w:rPr>
+          <w:sz w:val="28"/>
+          <w:lang w:val="bg-BG"/>
+        </w:rPr>
+      </w:pPr>
+      <w:r>
+        <w:rPr>
+          <w:sz w:val="28"/>
           <w:lang w:val="bg-BG"/>
         </w:rPr>
         <w:t>Даниел Димитров;</w:t>
@@ -137,11 +208,13 @@
     <w:p>
       <w:pPr>
         <w:rPr>
-          <w:lang w:val="bg-BG"/>
-        </w:rPr>
-      </w:pPr>
-      <w:r>
-        <w:rPr>
+          <w:sz w:val="28"/>
+          <w:lang w:val="bg-BG"/>
+        </w:rPr>
+      </w:pPr>
+      <w:r>
+        <w:rPr>
+          <w:sz w:val="28"/>
           <w:lang w:val="bg-BG"/>
         </w:rPr>
         <w:t>Александър Генов (Sayshoo);</w:t>
@@ -150,20 +223,16 @@
     <w:p>
       <w:pPr>
         <w:rPr>
-          <w:lang w:val="bg-BG"/>
-        </w:rPr>
-      </w:pPr>
-      <w:r>
-        <w:rPr>
-          <w:lang w:val="bg-BG"/>
-        </w:rPr>
-        <w:t>Ивайло Иванов</w:t>
-      </w:r>
-      <w:r>
-        <w:rPr>
-          <w:lang w:val="bg-BG"/>
-        </w:rPr>
-        <w:t>;</w:t>
+          <w:sz w:val="28"/>
+          <w:lang w:val="bg-BG"/>
+        </w:rPr>
+      </w:pPr>
+      <w:r>
+        <w:rPr>
+          <w:sz w:val="28"/>
+          <w:lang w:val="bg-BG"/>
+        </w:rPr>
+        <w:t>Ивайло Иванов;</w:t>
       </w:r>
     </w:p>
     <w:p>
@@ -396,13 +465,8 @@
         </w:rPr>
         <w:t xml:space="preserve">За имплементирането на графичен интерфейс, в този случай се използва </w:t>
       </w:r>
-      <w:proofErr w:type="spellStart"/>
-      <w:r>
-        <w:t>JavaFX</w:t>
-      </w:r>
-      <w:proofErr w:type="spellEnd"/>
-      <w:r>
-        <w:t>.</w:t>
+      <w:r>
+        <w:t>JavaFX.</w:t>
       </w:r>
     </w:p>
     <w:p>
@@ -855,8 +919,6 @@
         </w:rPr>
         <w:t xml:space="preserve"> използването на този метод ни осигурява, край на играта със сакралният текст </w:t>
       </w:r>
-      <w:bookmarkStart w:id="0" w:name="_GoBack"/>
-      <w:bookmarkEnd w:id="0"/>
     </w:p>
     <w:p>
       <w:pPr>
@@ -879,11 +941,9 @@
         </w:rPr>
         <w:t xml:space="preserve"> </w:t>
       </w:r>
-      <w:proofErr w:type="spellStart"/>
       <w:r>
         <w:t>GameUI</w:t>
       </w:r>
-      <w:proofErr w:type="spellEnd"/>
       <w:r>
         <w:rPr>
           <w:lang w:val="bg-BG"/>
